--- a/KingFastFood/docs/1_CàiĐặtSQL.docx
+++ b/KingFastFood/docs/1_CàiĐặtSQL.docx
@@ -7,11 +7,16 @@
         <w:spacing w:line="240" w:lineRule="auto"/>
       </w:pPr>
       <w:r>
-        <w:t>Ta cài đặt, SQL Server phiên bản Development từ trang chủ Microsoft, Link download: https://</w:t>
+        <w:t xml:space="preserve">Ta cài đặt, SQL Server phiên bản Development từ trang chủ Microsoft, Link download: </w:t>
+      </w:r>
+      <w:proofErr w:type="gramStart"/>
+      <w:r>
+        <w:t>https://</w:t>
       </w:r>
       <w:r>
         <w:t>www.microsoft.com/en-us/sql-server/sql-server-downloads</w:t>
       </w:r>
+      <w:proofErr w:type="gramEnd"/>
       <w:r>
         <w:t xml:space="preserve"> </w:t>
       </w:r>
@@ -21,6 +26,9 @@
         <w:spacing w:line="240" w:lineRule="auto"/>
       </w:pPr>
       <w:r>
+        <w:rPr>
+          <w:noProof/>
+        </w:rPr>
         <w:drawing>
           <wp:inline distT="0" distB="0" distL="0" distR="0" wp14:anchorId="177BE8CE" wp14:editId="284BBCD8">
             <wp:extent cx="5943600" cy="3343910"/>
@@ -76,14 +84,22 @@
         <w:spacing w:line="240" w:lineRule="auto"/>
       </w:pPr>
       <w:r>
-        <w:t>Sau khi cài đặt xong file cài đặt, ta click vào file để tiến hành cài đặt</w:t>
-      </w:r>
-    </w:p>
-    <w:p>
-      <w:pPr>
-        <w:spacing w:line="240" w:lineRule="auto"/>
-      </w:pPr>
-      <w:r>
+        <w:t xml:space="preserve">Sau khi cài đặt xong file cài đặt, ta click vào file để tiến hành cài </w:t>
+      </w:r>
+      <w:proofErr w:type="gramStart"/>
+      <w:r>
+        <w:t>đặt</w:t>
+      </w:r>
+      <w:proofErr w:type="gramEnd"/>
+    </w:p>
+    <w:p>
+      <w:pPr>
+        <w:spacing w:line="240" w:lineRule="auto"/>
+      </w:pPr>
+      <w:r>
+        <w:rPr>
+          <w:noProof/>
+        </w:rPr>
         <w:drawing>
           <wp:inline distT="0" distB="0" distL="0" distR="0" wp14:anchorId="2194ADEE" wp14:editId="58F7C7DF">
             <wp:extent cx="5943600" cy="523875"/>
@@ -200,6 +216,9 @@
         <w:spacing w:line="240" w:lineRule="auto"/>
       </w:pPr>
       <w:r>
+        <w:rPr>
+          <w:noProof/>
+        </w:rPr>
         <w:drawing>
           <wp:inline distT="0" distB="0" distL="0" distR="0" wp14:anchorId="4ABA9686" wp14:editId="73FBD5A0">
             <wp:extent cx="5943600" cy="4720590"/>
@@ -271,6 +290,9 @@
         <w:spacing w:line="240" w:lineRule="auto"/>
       </w:pPr>
       <w:r>
+        <w:rPr>
+          <w:noProof/>
+        </w:rPr>
         <w:drawing>
           <wp:inline distT="0" distB="0" distL="0" distR="0" wp14:anchorId="16491F4E" wp14:editId="75AC04F7">
             <wp:extent cx="5943600" cy="4700270"/>
@@ -330,6 +352,9 @@
         <w:spacing w:line="240" w:lineRule="auto"/>
       </w:pPr>
       <w:r>
+        <w:rPr>
+          <w:noProof/>
+        </w:rPr>
         <w:drawing>
           <wp:inline distT="0" distB="0" distL="0" distR="0" wp14:anchorId="7E3FC576" wp14:editId="49C71980">
             <wp:extent cx="5943600" cy="4688840"/>
@@ -389,6 +414,9 @@
         <w:t>Bước cài đặt được diễn ra sau đây:</w:t>
       </w:r>
       <w:r>
+        <w:rPr>
+          <w:noProof/>
+        </w:rPr>
         <w:drawing>
           <wp:inline distT="0" distB="0" distL="0" distR="0" wp14:anchorId="2C2FBE6C" wp14:editId="041E297C">
             <wp:extent cx="5943600" cy="4718050"/>
@@ -458,6 +486,9 @@
         <w:spacing w:line="240" w:lineRule="auto"/>
       </w:pPr>
       <w:r>
+        <w:rPr>
+          <w:noProof/>
+        </w:rPr>
         <w:drawing>
           <wp:inline distT="0" distB="0" distL="0" distR="0" wp14:anchorId="4673706C" wp14:editId="033CD23F">
             <wp:extent cx="5943600" cy="4704715"/>
@@ -520,14 +551,22 @@
         <w:t>Feature</w:t>
       </w:r>
       <w:r>
-        <w:t xml:space="preserve"> cho SQL của chúng ta</w:t>
-      </w:r>
-    </w:p>
-    <w:p>
-      <w:pPr>
-        <w:spacing w:line="240" w:lineRule="auto"/>
-      </w:pPr>
-      <w:r>
+        <w:t xml:space="preserve"> cho SQL của chúng </w:t>
+      </w:r>
+      <w:proofErr w:type="gramStart"/>
+      <w:r>
+        <w:t>ta</w:t>
+      </w:r>
+      <w:proofErr w:type="gramEnd"/>
+    </w:p>
+    <w:p>
+      <w:pPr>
+        <w:spacing w:line="240" w:lineRule="auto"/>
+      </w:pPr>
+      <w:r>
+        <w:rPr>
+          <w:noProof/>
+        </w:rPr>
         <w:lastRenderedPageBreak/>
         <w:drawing>
           <wp:inline distT="0" distB="0" distL="0" distR="0" wp14:anchorId="2BA9BAA3" wp14:editId="6EA02192">
@@ -652,14 +691,22 @@
       </w:pPr>
       <w:r>
         <w:lastRenderedPageBreak/>
-        <w:t>Ta đợi quá trình kiểm tra</w:t>
-      </w:r>
-    </w:p>
-    <w:p>
-      <w:pPr>
-        <w:spacing w:line="240" w:lineRule="auto"/>
-      </w:pPr>
-      <w:r>
+        <w:t xml:space="preserve">Ta đợi quá trình kiểm </w:t>
+      </w:r>
+      <w:proofErr w:type="gramStart"/>
+      <w:r>
+        <w:t>tra</w:t>
+      </w:r>
+      <w:proofErr w:type="gramEnd"/>
+    </w:p>
+    <w:p>
+      <w:pPr>
+        <w:spacing w:line="240" w:lineRule="auto"/>
+      </w:pPr>
+      <w:r>
+        <w:rPr>
+          <w:noProof/>
+        </w:rPr>
         <w:drawing>
           <wp:inline distT="0" distB="0" distL="0" distR="0" wp14:anchorId="5BDAEF1B" wp14:editId="78712CA8">
             <wp:extent cx="5943600" cy="5248275"/>
@@ -716,6 +763,9 @@
         <w:spacing w:line="240" w:lineRule="auto"/>
       </w:pPr>
       <w:r>
+        <w:rPr>
+          <w:noProof/>
+        </w:rPr>
         <w:lastRenderedPageBreak/>
         <w:drawing>
           <wp:inline distT="0" distB="0" distL="0" distR="0" wp14:anchorId="1D8435F0" wp14:editId="47A48B73">
@@ -919,6 +969,9 @@
         <w:spacing w:line="240" w:lineRule="auto"/>
       </w:pPr>
       <w:r>
+        <w:rPr>
+          <w:noProof/>
+        </w:rPr>
         <w:drawing>
           <wp:inline distT="0" distB="0" distL="0" distR="0" wp14:anchorId="5C52B3F3" wp14:editId="4D1AE046">
             <wp:extent cx="5943600" cy="5266055"/>
@@ -993,6 +1046,7 @@
         <w:rPr>
           <w:b/>
           <w:bCs/>
+          <w:noProof/>
         </w:rPr>
         <w:drawing>
           <wp:inline distT="0" distB="0" distL="0" distR="0" wp14:anchorId="08277C47" wp14:editId="0EE7903A">
@@ -1080,6 +1134,9 @@
         <w:spacing w:line="240" w:lineRule="auto"/>
       </w:pPr>
       <w:r>
+        <w:rPr>
+          <w:noProof/>
+        </w:rPr>
         <w:drawing>
           <wp:inline distT="0" distB="0" distL="0" distR="0" wp14:anchorId="25404DFB" wp14:editId="2C5E868F">
             <wp:extent cx="5943600" cy="5193665"/>
@@ -1156,6 +1213,9 @@
         <w:spacing w:line="240" w:lineRule="auto"/>
       </w:pPr>
       <w:r>
+        <w:rPr>
+          <w:noProof/>
+        </w:rPr>
         <w:drawing>
           <wp:inline distT="0" distB="0" distL="0" distR="0" wp14:anchorId="0F678ECB" wp14:editId="36A7C9AD">
             <wp:extent cx="5943600" cy="5190490"/>
@@ -1242,6 +1302,9 @@
         <w:spacing w:line="240" w:lineRule="auto"/>
       </w:pPr>
       <w:r>
+        <w:rPr>
+          <w:noProof/>
+        </w:rPr>
         <w:drawing>
           <wp:inline distT="0" distB="0" distL="0" distR="0" wp14:anchorId="4D42934B" wp14:editId="7C1B5299">
             <wp:extent cx="5943600" cy="5211445"/>
@@ -1390,6 +1453,9 @@
         <w:spacing w:line="240" w:lineRule="auto"/>
       </w:pPr>
       <w:r>
+        <w:rPr>
+          <w:noProof/>
+        </w:rPr>
         <w:drawing>
           <wp:inline distT="0" distB="0" distL="0" distR="0" wp14:anchorId="09D0E798" wp14:editId="12B7294C">
             <wp:extent cx="5943600" cy="5220335"/>
@@ -1484,6 +1550,9 @@
     </w:p>
     <w:p>
       <w:r>
+        <w:rPr>
+          <w:noProof/>
+        </w:rPr>
         <w:drawing>
           <wp:inline distT="0" distB="0" distL="0" distR="0" wp14:anchorId="6D66746A" wp14:editId="149F275F">
             <wp:extent cx="5943600" cy="5122545"/>
@@ -1581,8 +1650,13 @@
         <w:t>Add Current User</w:t>
       </w:r>
       <w:r>
-        <w:t xml:space="preserve"> ở bên dưới</w:t>
-      </w:r>
+        <w:t xml:space="preserve"> ở bên </w:t>
+      </w:r>
+      <w:proofErr w:type="gramStart"/>
+      <w:r>
+        <w:t>dưới</w:t>
+      </w:r>
+      <w:proofErr w:type="gramEnd"/>
     </w:p>
     <w:p>
       <w:pPr>
@@ -1609,6 +1683,9 @@
         <w:spacing w:line="240" w:lineRule="auto"/>
       </w:pPr>
       <w:r>
+        <w:rPr>
+          <w:noProof/>
+        </w:rPr>
         <w:drawing>
           <wp:inline distT="0" distB="0" distL="0" distR="0" wp14:anchorId="60E3660A" wp14:editId="62F809C6">
             <wp:extent cx="5943600" cy="5143500"/>
@@ -1669,6 +1746,9 @@
     </w:p>
     <w:p>
       <w:r>
+        <w:rPr>
+          <w:noProof/>
+        </w:rPr>
         <w:drawing>
           <wp:inline distT="0" distB="0" distL="0" distR="0" wp14:anchorId="3B872FC7" wp14:editId="74BF363B">
             <wp:extent cx="5943600" cy="5204460"/>
@@ -1734,6 +1814,9 @@
     </w:p>
     <w:p>
       <w:r>
+        <w:rPr>
+          <w:noProof/>
+        </w:rPr>
         <w:drawing>
           <wp:inline distT="0" distB="0" distL="0" distR="0" wp14:anchorId="49BD4BE5" wp14:editId="223E9225">
             <wp:extent cx="5943600" cy="5511165"/>
@@ -1826,6 +1909,73 @@
         </w:rPr>
         <w:t>Thực hiện 3 lần cho 3 chi nhánh (3 CSDL phân mảnh) để hoàn thành việc cài đặt</w:t>
       </w:r>
+      <w:r>
+        <w:rPr>
+          <w:b/>
+          <w:bCs/>
+        </w:rPr>
+        <w:t>. 3 Chi nhánh tương ứng:</w:t>
+      </w:r>
+    </w:p>
+    <w:p>
+      <w:pPr>
+        <w:pStyle w:val="ListParagraph"/>
+        <w:numPr>
+          <w:ilvl w:val="1"/>
+          <w:numId w:val="2"/>
+        </w:numPr>
+        <w:rPr>
+          <w:b/>
+          <w:bCs/>
+        </w:rPr>
+      </w:pPr>
+      <w:r>
+        <w:rPr>
+          <w:b/>
+          <w:bCs/>
+        </w:rPr>
+        <w:t>Miền Bắc: KFF_MIENBAC</w:t>
+      </w:r>
+    </w:p>
+    <w:p>
+      <w:pPr>
+        <w:pStyle w:val="ListParagraph"/>
+        <w:numPr>
+          <w:ilvl w:val="1"/>
+          <w:numId w:val="2"/>
+        </w:numPr>
+        <w:rPr>
+          <w:b/>
+          <w:bCs/>
+        </w:rPr>
+      </w:pPr>
+      <w:r>
+        <w:rPr>
+          <w:b/>
+          <w:bCs/>
+        </w:rPr>
+        <w:t>Miền Trung: KFF_MIENTRUNG</w:t>
+      </w:r>
+    </w:p>
+    <w:p>
+      <w:pPr>
+        <w:pStyle w:val="ListParagraph"/>
+        <w:numPr>
+          <w:ilvl w:val="1"/>
+          <w:numId w:val="2"/>
+        </w:numPr>
+        <w:rPr>
+          <w:b/>
+          <w:bCs/>
+        </w:rPr>
+      </w:pPr>
+      <w:r>
+        <w:rPr>
+          <w:b/>
+          <w:bCs/>
+        </w:rPr>
+        <w:t>Miền Nam: KFF_MIENNAM</w:t>
+      </w:r>
     </w:p>
     <w:p/>
     <w:sectPr>
@@ -1855,7 +2005,7 @@
         <w:rFonts w:ascii="Calibri" w:eastAsiaTheme="minorHAnsi" w:hAnsi="Calibri" w:cs="Calibri" w:hint="default"/>
       </w:rPr>
     </w:lvl>
-    <w:lvl w:ilvl="1" w:tplc="04090003" w:tentative="1">
+    <w:lvl w:ilvl="1" w:tplc="04090003">
       <w:start w:val="1"/>
       <w:numFmt w:val="bullet"/>
       <w:lvlText w:val="o"/>
